--- a/法令ファイル/沿岸漁業改善資金助成法/沿岸漁業改善資金助成法（昭和五十四年法律第二十五号）.docx
+++ b/法令ファイル/沿岸漁業改善資金助成法/沿岸漁業改善資金助成法（昭和五十四年法律第二十五号）.docx
@@ -40,52 +40,34 @@
     </w:p>
     <w:p>
       <w:pPr>
-        <w:pStyle w:val="Heading6"/>
+        <w:pStyle w:val="ListBullet"/>
         <w:ind w:left="880"/>
       </w:pPr>
       <w:r>
         <w:t>一</w:t>
-      </w:r>
-    </w:p>
-    <w:p>
-      <w:pPr>
-        <w:ind w:left="880"/>
-      </w:pPr>
-      <w:r>
+        <w:br/>
         <w:t>政令で定める小型の漁船を使用して、又は漁船を使用しないで行う水産動植物の採捕の事業</w:t>
       </w:r>
     </w:p>
     <w:p>
       <w:pPr>
-        <w:pStyle w:val="Heading6"/>
+        <w:pStyle w:val="ListBullet"/>
         <w:ind w:left="880"/>
       </w:pPr>
       <w:r>
         <w:t>二</w:t>
-      </w:r>
-    </w:p>
-    <w:p>
-      <w:pPr>
-        <w:ind w:left="880"/>
-      </w:pPr>
-      <w:r>
+        <w:br/>
         <w:t>漁具を定置して行う水産動物の採捕の事業（前号に該当するものを除く。）</w:t>
       </w:r>
     </w:p>
     <w:p>
       <w:pPr>
-        <w:pStyle w:val="Heading6"/>
+        <w:pStyle w:val="ListBullet"/>
         <w:ind w:left="880"/>
       </w:pPr>
       <w:r>
         <w:t>三</w:t>
-      </w:r>
-    </w:p>
-    <w:p>
-      <w:pPr>
-        <w:ind w:left="880"/>
-      </w:pPr>
-      <w:r>
+        <w:br/>
         <w:t>水産動植物の養殖の事業</w:t>
       </w:r>
     </w:p>
@@ -151,6 +133,8 @@
     <w:p>
       <w:r>
         <w:t>政府は、都道府県がこの法律の定めるところにより沿岸漁業の従事者、その組織する団体その他政令で定める者（以下「沿岸漁業従事者等」という。）に対する経営等改善資金、生活改善資金及び青年漁業者等養成確保資金の貸付けの事業を行うときは、当該都道府県に対し、予算の範囲内において、当該事業に必要な資金の一部に充てるため、補助金を交付することができる。</w:t>
+        <w:br/>
+        <w:t>ただし、当該事業に係る資金の額が当該事業を行うのに必要かつ適当と認められる一定額に達した都道府県については、この限りでない。</w:t>
       </w:r>
     </w:p>
     <w:p>
@@ -335,52 +319,34 @@
     </w:p>
     <w:p>
       <w:pPr>
-        <w:pStyle w:val="Heading6"/>
+        <w:pStyle w:val="ListBullet"/>
         <w:ind w:left="880"/>
       </w:pPr>
       <w:r>
         <w:t>一</w:t>
-      </w:r>
-    </w:p>
-    <w:p>
-      <w:pPr>
-        <w:ind w:left="880"/>
-      </w:pPr>
-      <w:r>
+        <w:br/>
         <w:t>貸付金を貸付けの目的以外の目的に使用したとき。</w:t>
       </w:r>
     </w:p>
     <w:p>
       <w:pPr>
-        <w:pStyle w:val="Heading6"/>
+        <w:pStyle w:val="ListBullet"/>
         <w:ind w:left="880"/>
       </w:pPr>
       <w:r>
         <w:t>二</w:t>
-      </w:r>
-    </w:p>
-    <w:p>
-      <w:pPr>
-        <w:ind w:left="880"/>
-      </w:pPr>
-      <w:r>
+        <w:br/>
         <w:t>償還金の支払を怠つたとき。</w:t>
       </w:r>
     </w:p>
     <w:p>
       <w:pPr>
-        <w:pStyle w:val="Heading6"/>
+        <w:pStyle w:val="ListBullet"/>
         <w:ind w:left="880"/>
       </w:pPr>
       <w:r>
         <w:t>三</w:t>
-      </w:r>
-    </w:p>
-    <w:p>
-      <w:pPr>
-        <w:ind w:left="880"/>
-      </w:pPr>
-      <w:r>
+        <w:br/>
         <w:t>前二号に掲げる場合のほか、正当な理由がなくて貸付けの条件に違反したとき。</w:t>
       </w:r>
     </w:p>
@@ -510,6 +476,18 @@
       </w:r>
     </w:p>
     <w:p>
+      <w:pPr>
+        <w:pStyle w:val="Heading5"/>
+        <w:ind w:left="440"/>
+      </w:pPr>
+      <w:r>
+        <w:t>１</w:t>
+      </w:r>
+    </w:p>
+    <w:p>
+      <w:pPr>
+        <w:ind w:left="440"/>
+      </w:pPr>
       <w:r>
         <w:t>この法律は、公布の日から施行する。</w:t>
       </w:r>
@@ -524,7 +502,7 @@
         <w:pStyle w:val="Heading1"/>
       </w:pPr>
       <w:r>
-        <w:t>附　則（平成五年五月六日法律第三七号）</w:t>
+        <w:t>附則（平成五年五月六日法律第三七号）</w:t>
       </w:r>
     </w:p>
     <w:p>
@@ -542,7 +520,7 @@
         <w:pStyle w:val="Heading1"/>
       </w:pPr>
       <w:r>
-        <w:t>附　則（平成一一年一二月二二日法律第一六〇号）</w:t>
+        <w:t>附則（平成一一年一二月二二日法律第一六〇号）</w:t>
       </w:r>
     </w:p>
     <w:p>
@@ -556,23 +534,23 @@
     <w:p>
       <w:r>
         <w:t>この法律（第二条及び第三条を除く。）は、平成十三年一月六日から施行する。</w:t>
+        <w:br/>
+        <w:t>ただし、次の各号に掲げる規定は、当該各号に定める日から施行する。</w:t>
       </w:r>
     </w:p>
     <w:p>
       <w:pPr>
-        <w:pStyle w:val="Heading6"/>
+        <w:pStyle w:val="ListBullet"/>
         <w:ind w:left="880"/>
       </w:pPr>
       <w:r>
         <w:t>一</w:t>
-      </w:r>
-    </w:p>
-    <w:p>
-      <w:pPr>
-        <w:ind w:left="880"/>
-      </w:pPr>
-      <w:r>
+        <w:br/>
         <w:t>第九百九十五条（核原料物質、核燃料物質及び原子炉の規制に関する法律の一部を改正する法律附則の改正規定に係る部分に限る。）、第千三百五条、第千三百六条、第千三百二十四条第二項、第千三百二十六条第二項及び第千三百四十四条の規定</w:t>
+        <w:br/>
+        <w:br/>
+        <w:br/>
+        <w:t>公布の日</w:t>
       </w:r>
     </w:p>
     <w:p>
@@ -585,7 +563,7 @@
         <w:pStyle w:val="Heading1"/>
       </w:pPr>
       <w:r>
-        <w:t>附　則（平成一四年六月一九日法律第七五号）</w:t>
+        <w:t>附則（平成一四年六月一九日法律第七五号）</w:t>
       </w:r>
     </w:p>
     <w:p>
@@ -621,7 +599,7 @@
     </w:pPr>
     <w:r>
       <w:tab/>
-      <w:t>WeGov v0.1 - FTS141</w:t>
+      <w:t>WeGov v0.2 - FTS141</w:t>
     </w:r>
   </w:p>
 </w:ftr>
